--- a/document-merge-service/kt_bern/rsta_templates/Baubewilligungsverfahren/rsta_bbew_vorzeitiger_baubeginn.docx
+++ b/document-merge-service/kt_bern/rsta_templates/Baubewilligungsverfahren/rsta_bbew_vorzeitiger_baubeginn.docx
@@ -758,48 +758,10 @@
           </w:tcPr>
           <w:p>
             <w:r>
-              <w:rPr>
-                <w:highlight w:val="yellow"/>
-                <w:lang w:eastAsia="de-DE"/>
-              </w:rPr>
-              <w:fldChar w:fldCharType="begin">
-                <w:ffData>
-                  <w:name w:val=""/>
-                  <w:enabled/>
-                  <w:calcOnExit w:val="0"/>
-                  <w:ddList>
-                    <w:listEntry w:val="Schutzobjekt"/>
-                  </w:ddList>
-                </w:ffData>
-              </w:fldChar>
-            </w:r>
-            <w:r>
-              <w:rPr>
-                <w:highlight w:val="yellow"/>
-                <w:lang w:eastAsia="de-DE"/>
-              </w:rPr>
-              <w:instrText xml:space="preserve"> FORMDROPDOWN </w:instrText>
-            </w:r>
-            <w:r>
-              <w:rPr>
-                <w:highlight w:val="yellow"/>
-                <w:lang w:eastAsia="de-DE"/>
-              </w:rPr>
-            </w:r>
-            <w:r>
-              <w:rPr>
-                <w:highlight w:val="yellow"/>
-                <w:lang w:eastAsia="de-DE"/>
-              </w:rPr>
-              <w:fldChar w:fldCharType="separate"/>
-            </w:r>
-            <w:r>
-              <w:rPr>
-                <w:highlight w:val="yellow"/>
-                <w:lang w:eastAsia="de-DE"/>
-              </w:rPr>
-              <w:fldChar w:fldCharType="end"/>
-            </w:r>
+              <w:t>{{INVENTAR}}</w:t>
+            </w:r>
+            <w:bookmarkStart w:id="0" w:name="_GoBack"/>
+            <w:bookmarkEnd w:id="0"/>
           </w:p>
         </w:tc>
       </w:tr>
@@ -938,8 +900,6 @@
               </w:rPr>
               <w:fldChar w:fldCharType="end"/>
             </w:r>
-            <w:bookmarkStart w:id="0" w:name="_GoBack"/>
-            <w:bookmarkEnd w:id="0"/>
           </w:p>
         </w:tc>
         <w:tc>
@@ -1154,6 +1114,12 @@
               <w:rPr>
                 <w:lang w:eastAsia="de-DE"/>
               </w:rPr>
+              <w:t>-</w:t>
+            </w:r>
+            <w:r>
+              <w:rPr>
+                <w:lang w:eastAsia="de-DE"/>
+              </w:rPr>
               <w:fldChar w:fldCharType="begin">
                 <w:ffData>
                   <w:name w:val=""/>
@@ -1197,44 +1163,45 @@
           <w:p>
             <w:pPr>
               <w:pStyle w:val="AufzhlungBrief"/>
+              <w:rPr>
+                <w:lang w:eastAsia="de-DE"/>
+              </w:rPr>
             </w:pPr>
             <w:r>
               <w:rPr>
                 <w:lang w:eastAsia="de-DE"/>
               </w:rPr>
-              <w:fldChar w:fldCharType="begin">
-                <w:ffData>
-                  <w:name w:val=""/>
-                  <w:enabled/>
-                  <w:calcOnExit w:val="0"/>
-                  <w:ddList>
-                    <w:listEntry w:val="Rechtsverwahrende auflisten"/>
-                  </w:ddList>
-                </w:ffData>
-              </w:fldChar>
-            </w:r>
-            <w:r>
-              <w:rPr>
-                <w:lang w:eastAsia="de-DE"/>
-              </w:rPr>
-              <w:instrText xml:space="preserve"> FORMDROPDOWN </w:instrText>
-            </w:r>
-            <w:r>
-              <w:rPr>
-                <w:lang w:eastAsia="de-DE"/>
-              </w:rPr>
-            </w:r>
-            <w:r>
-              <w:rPr>
-                <w:lang w:eastAsia="de-DE"/>
-              </w:rPr>
-              <w:fldChar w:fldCharType="separate"/>
-            </w:r>
-            <w:r>
-              <w:rPr>
-                <w:lang w:eastAsia="de-DE"/>
-              </w:rPr>
-              <w:fldChar w:fldCharType="end"/>
+              <w:t xml:space="preserve">{% </w:t>
+            </w:r>
+            <w:proofErr w:type="spellStart"/>
+            <w:r>
+              <w:rPr>
+                <w:lang w:eastAsia="de-DE"/>
+              </w:rPr>
+              <w:t>for</w:t>
+            </w:r>
+            <w:proofErr w:type="spellEnd"/>
+            <w:r>
+              <w:rPr>
+                <w:lang w:eastAsia="de-DE"/>
+              </w:rPr>
+              <w:t xml:space="preserve"> POSITION in RECHTSVERWAHRENDE %}</w:t>
+            </w:r>
+          </w:p>
+          <w:p>
+            <w:pPr>
+              <w:pStyle w:val="AufzhlungBrief"/>
+            </w:pPr>
+            <w:r>
+              <w:t xml:space="preserve">{{POSITION.NAME}}, {{POSITION.ADRESSE}}{% </w:t>
+            </w:r>
+            <w:proofErr w:type="spellStart"/>
+            <w:r>
+              <w:t>endfor</w:t>
+            </w:r>
+            <w:proofErr w:type="spellEnd"/>
+            <w:r>
+              <w:t xml:space="preserve"> %}</w:t>
             </w:r>
           </w:p>
         </w:tc>
@@ -1274,39 +1241,52 @@
               <w:rPr>
                 <w:lang w:eastAsia="de-DE"/>
               </w:rPr>
-              <w:fldChar w:fldCharType="begin">
-                <w:ffData>
-                  <w:name w:val=""/>
-                  <w:enabled/>
-                  <w:calcOnExit w:val="0"/>
-                  <w:ddList>
-                    <w:listEntry w:val="auflisten"/>
-                  </w:ddList>
-                </w:ffData>
-              </w:fldChar>
-            </w:r>
-            <w:r>
-              <w:rPr>
-                <w:lang w:eastAsia="de-DE"/>
-              </w:rPr>
-              <w:instrText xml:space="preserve"> FORMDROPDOWN </w:instrText>
-            </w:r>
-            <w:r>
-              <w:rPr>
-                <w:lang w:eastAsia="de-DE"/>
-              </w:rPr>
-            </w:r>
-            <w:r>
-              <w:rPr>
-                <w:lang w:eastAsia="de-DE"/>
-              </w:rPr>
-              <w:fldChar w:fldCharType="separate"/>
-            </w:r>
-            <w:r>
-              <w:rPr>
-                <w:lang w:eastAsia="de-DE"/>
-              </w:rPr>
-              <w:fldChar w:fldCharType="end"/>
+              <w:t xml:space="preserve">{% </w:t>
+            </w:r>
+            <w:proofErr w:type="spellStart"/>
+            <w:r>
+              <w:rPr>
+                <w:lang w:eastAsia="de-DE"/>
+              </w:rPr>
+              <w:t>for</w:t>
+            </w:r>
+            <w:proofErr w:type="spellEnd"/>
+            <w:r>
+              <w:rPr>
+                <w:lang w:eastAsia="de-DE"/>
+              </w:rPr>
+              <w:t xml:space="preserve"> POSITION in </w:t>
+            </w:r>
+            <w:r>
+              <w:rPr>
+                <w:lang w:eastAsia="de-DE"/>
+              </w:rPr>
+              <w:t>LASTENAUSGLEICHSBEGEHRENDE</w:t>
+            </w:r>
+            <w:r>
+              <w:rPr>
+                <w:lang w:eastAsia="de-DE"/>
+              </w:rPr>
+              <w:t xml:space="preserve"> %}</w:t>
+            </w:r>
+          </w:p>
+          <w:p>
+            <w:pPr>
+              <w:pStyle w:val="AufzhlungBrief"/>
+              <w:rPr>
+                <w:lang w:eastAsia="de-DE"/>
+              </w:rPr>
+            </w:pPr>
+            <w:r>
+              <w:t xml:space="preserve">{{POSITION.NAME}}, {{POSITION.ADRESSE}}{% </w:t>
+            </w:r>
+            <w:proofErr w:type="spellStart"/>
+            <w:r>
+              <w:t>endfor</w:t>
+            </w:r>
+            <w:proofErr w:type="spellEnd"/>
+            <w:r>
+              <w:t xml:space="preserve"> %}</w:t>
             </w:r>
           </w:p>
         </w:tc>
@@ -2575,34 +2555,92 @@
         <w:t>multiline</w:t>
       </w:r>
       <w:proofErr w:type="spellEnd"/>
+      <w:proofErr w:type="gramStart"/>
       <w:r>
         <w:t>}}</w:t>
       </w:r>
+      <w:r>
+        <w:rPr>
+          <w:lang w:eastAsia="de-DE"/>
+        </w:rPr>
+        <w:t>{</w:t>
+      </w:r>
+      <w:proofErr w:type="gramEnd"/>
+      <w:r>
+        <w:rPr>
+          <w:lang w:eastAsia="de-DE"/>
+        </w:rPr>
+        <w:t xml:space="preserve">% </w:t>
+      </w:r>
+      <w:proofErr w:type="spellStart"/>
+      <w:r>
+        <w:rPr>
+          <w:lang w:eastAsia="de-DE"/>
+        </w:rPr>
+        <w:t>for</w:t>
+      </w:r>
+      <w:proofErr w:type="spellEnd"/>
+      <w:r>
+        <w:rPr>
+          <w:lang w:eastAsia="de-DE"/>
+        </w:rPr>
+        <w:t xml:space="preserve"> POSITION in RECHTSVERWAHRENDE %}</w:t>
+      </w:r>
     </w:p>
     <w:p>
       <w:pPr>
         <w:pStyle w:val="AufzhlungVerfgung"/>
       </w:pPr>
       <w:r>
-        <w:fldChar w:fldCharType="begin">
-          <w:ffData>
-            <w:name w:val=""/>
-            <w:enabled/>
-            <w:calcOnExit w:val="0"/>
-            <w:ddList>
-              <w:listEntry w:val="Rechtsverwahrende/r"/>
-            </w:ddList>
-          </w:ffData>
-        </w:fldChar>
-      </w:r>
-      <w:r>
-        <w:instrText xml:space="preserve"> FORMDROPDOWN </w:instrText>
-      </w:r>
-      <w:r>
-        <w:fldChar w:fldCharType="separate"/>
-      </w:r>
-      <w:r>
-        <w:fldChar w:fldCharType="end"/>
+        <w:t>{{POSITION.NAME}}, {{POSITION.ADRESSE</w:t>
+      </w:r>
+      <w:proofErr w:type="gramStart"/>
+      <w:r>
+        <w:t>}}{</w:t>
+      </w:r>
+      <w:proofErr w:type="gramEnd"/>
+      <w:r>
+        <w:t xml:space="preserve">% </w:t>
+      </w:r>
+      <w:proofErr w:type="spellStart"/>
+      <w:r>
+        <w:t>endfor</w:t>
+      </w:r>
+      <w:proofErr w:type="spellEnd"/>
+      <w:r>
+        <w:t xml:space="preserve"> %}</w:t>
+      </w:r>
+      <w:r>
+        <w:rPr>
+          <w:lang w:eastAsia="de-DE"/>
+        </w:rPr>
+        <w:t xml:space="preserve">{% </w:t>
+      </w:r>
+      <w:proofErr w:type="spellStart"/>
+      <w:r>
+        <w:rPr>
+          <w:lang w:eastAsia="de-DE"/>
+        </w:rPr>
+        <w:t>for</w:t>
+      </w:r>
+      <w:proofErr w:type="spellEnd"/>
+      <w:r>
+        <w:rPr>
+          <w:lang w:eastAsia="de-DE"/>
+        </w:rPr>
+        <w:t xml:space="preserve"> POSITION in </w:t>
+      </w:r>
+      <w:r>
+        <w:rPr>
+          <w:lang w:eastAsia="de-DE"/>
+        </w:rPr>
+        <w:t>LASTENAUSGLEICHSBEGEHRENDE</w:t>
+      </w:r>
+      <w:r>
+        <w:rPr>
+          <w:lang w:eastAsia="de-DE"/>
+        </w:rPr>
+        <w:t xml:space="preserve"> %}</w:t>
       </w:r>
     </w:p>
     <w:p>
@@ -2610,25 +2648,23 @@
         <w:pStyle w:val="AufzhlungVerfgung"/>
       </w:pPr>
       <w:r>
-        <w:fldChar w:fldCharType="begin">
-          <w:ffData>
-            <w:name w:val=""/>
-            <w:enabled/>
-            <w:calcOnExit w:val="0"/>
-            <w:ddList>
-              <w:listEntry w:val="Steller von Lastenausgleichsforderungen"/>
-            </w:ddList>
-          </w:ffData>
-        </w:fldChar>
-      </w:r>
-      <w:r>
-        <w:instrText xml:space="preserve"> FORMDROPDOWN </w:instrText>
-      </w:r>
-      <w:r>
-        <w:fldChar w:fldCharType="separate"/>
-      </w:r>
-      <w:r>
-        <w:fldChar w:fldCharType="end"/>
+        <w:t>{{POSITION.NAME}}, {{POSITION.ADRESSE</w:t>
+      </w:r>
+      <w:proofErr w:type="gramStart"/>
+      <w:r>
+        <w:t>}}{</w:t>
+      </w:r>
+      <w:proofErr w:type="gramEnd"/>
+      <w:r>
+        <w:t xml:space="preserve">% </w:t>
+      </w:r>
+      <w:proofErr w:type="spellStart"/>
+      <w:r>
+        <w:t>endfor</w:t>
+      </w:r>
+      <w:proofErr w:type="spellEnd"/>
+      <w:r>
+        <w:t xml:space="preserve"> %}</w:t>
       </w:r>
       <w:r>
         <w:t xml:space="preserve">{% </w:t>
@@ -2747,6 +2783,7 @@
               <w:keepLines/>
             </w:pPr>
             <w:r>
+              <w:lastRenderedPageBreak/>
               <w:t>Regierungsstatthalteramt</w:t>
             </w:r>
           </w:p>
@@ -2897,8 +2934,13 @@
         <w:pStyle w:val="RM-Belehrungberschrift"/>
       </w:pPr>
       <w:r>
-        <w:lastRenderedPageBreak/>
         <w:t>Rechtsmittelbelehrung</w:t>
+      </w:r>
+      <w:r>
+        <w:rPr>
+          <w:rStyle w:val="Funotenzeichen"/>
+        </w:rPr>
+        <w:footnoteReference w:id="3"/>
       </w:r>
     </w:p>
     <w:p>
@@ -2966,13 +3008,24 @@
         <w:t>Der Bauentscheid und die weiteren Verfügungen kantonaler Behörden können unabhängig von den geltend gemachten Einwänden einzig mit dem für das Leitverfahren massgeblichen Rechtsmittel angefochten werden. Zur Beschwerde befugt sind die Bauherrschaft, die Ei</w:t>
       </w:r>
       <w:r>
-        <w:t>nsprechenden im Rahmen ihrer Ei</w:t>
-      </w:r>
-      <w:r>
-        <w:t xml:space="preserve">sprachegründe und die zuständige Gemeindebehörde. Die im Beschwerdeverfahren unterliegende Partei hat in der Regel die </w:t>
+        <w:t xml:space="preserve">nsprechenden im Rahmen ihrer </w:t>
       </w:r>
       <w:proofErr w:type="spellStart"/>
       <w:r>
+        <w:t>Ei</w:t>
+      </w:r>
+      <w:r>
+        <w:t>n</w:t>
+      </w:r>
+      <w:r>
+        <w:t>sprachegründe</w:t>
+      </w:r>
+      <w:proofErr w:type="spellEnd"/>
+      <w:r>
+        <w:t xml:space="preserve"> und die zuständige Gemeindebehörde. Die im Beschwerdeverfahren unterliegende Partei hat in der Regel die </w:t>
+      </w:r>
+      <w:proofErr w:type="spellStart"/>
+      <w:r>
         <w:t>oberinstanzlichen</w:t>
       </w:r>
       <w:proofErr w:type="spellEnd"/>
@@ -2983,7 +3036,7 @@
         <w:rPr>
           <w:rStyle w:val="Funotenzeichen"/>
         </w:rPr>
-        <w:footnoteReference w:id="3"/>
+        <w:footnoteReference w:id="4"/>
       </w:r>
     </w:p>
     <w:p>
@@ -3023,7 +3076,7 @@
         <w:rPr>
           <w:rStyle w:val="Funotenzeichen"/>
         </w:rPr>
-        <w:footnoteReference w:id="4"/>
+        <w:footnoteReference w:id="5"/>
       </w:r>
     </w:p>
     <w:p>
@@ -3096,7 +3149,7 @@
         <w:rPr>
           <w:rStyle w:val="Funotenzeichen"/>
         </w:rPr>
-        <w:footnoteReference w:id="5"/>
+        <w:footnoteReference w:id="6"/>
       </w:r>
       <w:r>
         <w:t>-Fachdokumentation 2.026 verwiesen.</w:t>
@@ -3169,7 +3222,7 @@
         <w:t>Bauvorhaben über 25’000 Franken sind von der Bauherrschaft mit Baubeginn bei der Gebäudeversicherung Bern zu versichern. Für Bauvorhaben, die diese Summe nicht erreichen, ist die Bauversicherung freiwillig. Anmeldeformulare sind bei der Gemeinde oder der Gebäudeversicherung Bern, Papiermühlestrasse 130, 3063 Ittigen (Tel</w:t>
       </w:r>
       <w:r>
-        <w:t>efon</w:t>
+        <w:t>.</w:t>
       </w:r>
       <w:r>
         <w:t xml:space="preserve"> 031 925</w:t>
@@ -3197,25 +3250,55 @@
     </w:p>
     <w:p>
       <w:r>
-        <w:t>Bei archäologischen Funden ist der Archäologische Dienst des Kantons Bern, Brünnen</w:t>
-      </w:r>
-      <w:r>
-        <w:t>-</w:t>
-      </w:r>
-      <w:r>
-        <w:t>strasse</w:t>
-      </w:r>
+        <w:t xml:space="preserve">Bei archäologischen Funden ist </w:t>
+      </w:r>
+      <w:r>
+        <w:t>die Bildungs- und Kulturdirektion</w:t>
+      </w:r>
+      <w:r>
+        <w:t xml:space="preserve"> des Kantons Bern, </w:t>
+      </w:r>
+      <w:r>
+        <w:t xml:space="preserve">Amt für Kultur, </w:t>
+      </w:r>
+      <w:r>
+        <w:br/>
+        <w:t xml:space="preserve">Archäologischer Dienst, </w:t>
+      </w:r>
+      <w:proofErr w:type="spellStart"/>
+      <w:r>
+        <w:t>Brünnenstrasse</w:t>
+      </w:r>
+      <w:proofErr w:type="spellEnd"/>
       <w:r>
         <w:t> </w:t>
       </w:r>
       <w:r>
-        <w:t xml:space="preserve">66, Postfach, 3001 Bern, zu verständigen (Telefon </w:t>
-      </w:r>
-      <w:r>
-        <w:t>031 633 98 00,</w:t>
-      </w:r>
-      <w:r>
-        <w:t xml:space="preserve"> E</w:t>
+        <w:t>66, Postfach, 3001 Bern, zu verständigen (Tel</w:t>
+      </w:r>
+      <w:r>
+        <w:t>.</w:t>
+      </w:r>
+      <w:r>
+        <w:t xml:space="preserve"> </w:t>
+      </w:r>
+      <w:r>
+        <w:t xml:space="preserve">031 633 98 </w:t>
+      </w:r>
+      <w:r>
+        <w:t>98</w:t>
+      </w:r>
+      <w:r>
+        <w:t>,</w:t>
+      </w:r>
+      <w:r>
+        <w:t xml:space="preserve"> </w:t>
+      </w:r>
+      <w:r>
+        <w:br/>
+      </w:r>
+      <w:r>
+        <w:t>E</w:t>
       </w:r>
       <w:r>
         <w:t>-M</w:t>
@@ -3230,7 +3313,10 @@
         <w:t xml:space="preserve"> </w:t>
       </w:r>
       <w:r>
-        <w:t>adb.sab</w:t>
+        <w:t>adb.</w:t>
+      </w:r>
+      <w:r>
+        <w:t>bauen</w:t>
       </w:r>
       <w:r>
         <w:t>@be.ch).</w:t>
@@ -3252,7 +3338,7 @@
         <w:rPr>
           <w:rStyle w:val="Funotenzeichen"/>
         </w:rPr>
-        <w:footnoteReference w:id="6"/>
+        <w:footnoteReference w:id="7"/>
       </w:r>
       <w:r>
         <w:t xml:space="preserve"> Die Gebühr schuldet, wer die Nachführung verursacht, insbesondere die Grundeigentümerin oder der Grundeigentümer bzw. die Inhaberin oder der Inhaber selbständiger dauernder Rechte zum Zeitpunkt der Rechnungsstellung für die Nachführung der Bauten, Anlagen, Rodungen oder Aufforstungen.</w:t>
@@ -3261,7 +3347,7 @@
         <w:rPr>
           <w:rStyle w:val="Funotenzeichen"/>
         </w:rPr>
-        <w:footnoteReference w:id="7"/>
+        <w:footnoteReference w:id="8"/>
       </w:r>
       <w:r>
         <w:t xml:space="preserve"> Die Verrechnung der Nachführungskosten erfolgt unter Umständen erst einige Jahre nach Erteilen der Baubewilligung.</w:t>
@@ -3381,7 +3467,7 @@
                             <w:fldChar w:fldCharType="separate"/>
                           </w:r>
                           <w:r>
-                            <w:t>2</w:t>
+                            <w:t>6</w:t>
                           </w:r>
                           <w:r>
                             <w:fldChar w:fldCharType="end"/>
@@ -3439,7 +3525,7 @@
                       <w:fldChar w:fldCharType="separate"/>
                     </w:r>
                     <w:r>
-                      <w:t>2</w:t>
+                      <w:t>6</w:t>
                     </w:r>
                     <w:r>
                       <w:fldChar w:fldCharType="end"/>
@@ -3583,12 +3669,48 @@
         <w:footnoteRef/>
       </w:r>
       <w:r>
+        <w:t xml:space="preserve"> </w:t>
+      </w:r>
+      <w:r>
+        <w:tab/>
+        <w:t xml:space="preserve">Art. 40 </w:t>
+      </w:r>
+      <w:proofErr w:type="spellStart"/>
+      <w:r>
+        <w:t>BauG</w:t>
+      </w:r>
+      <w:proofErr w:type="spellEnd"/>
+      <w:r>
+        <w:t xml:space="preserve"> </w:t>
+      </w:r>
+      <w:proofErr w:type="spellStart"/>
+      <w:r>
+        <w:t>i.V.m</w:t>
+      </w:r>
+      <w:proofErr w:type="spellEnd"/>
+      <w:r>
+        <w:t>. Art. 32 und Art. 65 ff. Gesetz über die Verwaltungsrechtspflege vom 23. Mai 1989 (VRPG; BSG 155.21).</w:t>
+      </w:r>
+    </w:p>
+  </w:footnote>
+  <w:footnote w:id="4">
+    <w:p>
+      <w:pPr>
+        <w:pStyle w:val="Funotentext"/>
+      </w:pPr>
+      <w:r>
+        <w:rPr>
+          <w:rStyle w:val="Funotenzeichen"/>
+        </w:rPr>
+        <w:footnoteRef/>
+      </w:r>
+      <w:r>
         <w:tab/>
         <w:t>Art. 108 VRPG.</w:t>
       </w:r>
     </w:p>
   </w:footnote>
-  <w:footnote w:id="4">
+  <w:footnote w:id="5">
     <w:p>
       <w:pPr>
         <w:pStyle w:val="Funotentext"/>
@@ -3621,7 +3743,7 @@
       </w:r>
     </w:p>
   </w:footnote>
-  <w:footnote w:id="5">
+  <w:footnote w:id="6">
     <w:p>
       <w:pPr>
         <w:pStyle w:val="Funotentext"/>
@@ -3638,7 +3760,7 @@
       </w:r>
     </w:p>
   </w:footnote>
-  <w:footnote w:id="6">
+  <w:footnote w:id="7">
     <w:p>
       <w:pPr>
         <w:pStyle w:val="Funotentext"/>
@@ -3663,7 +3785,7 @@
       </w:r>
     </w:p>
   </w:footnote>
-  <w:footnote w:id="7">
+  <w:footnote w:id="8">
     <w:p>
       <w:pPr>
         <w:pStyle w:val="Funotentext"/>
@@ -7484,7 +7606,7 @@
 </file>
 
 <file path=customXml/itemProps1.xml><?xml version="1.0" encoding="utf-8"?>
-<ds:datastoreItem xmlns:ds="http://schemas.openxmlformats.org/officeDocument/2006/customXml" ds:itemID="{29DB6433-C98F-4BB7-AD32-0451EBBFC47D}">
+<ds:datastoreItem xmlns:ds="http://schemas.openxmlformats.org/officeDocument/2006/customXml" ds:itemID="{F9F47088-EB58-41DD-B9A2-FE4638D1A9DC}">
   <ds:schemaRefs>
     <ds:schemaRef ds:uri="http://schemas.openxmlformats.org/officeDocument/2006/bibliography"/>
   </ds:schemaRefs>
